--- a/CÔNG TY LOGISTICS GIA HƯNG/26_07_2025/Mẫu số 4_CTCP.docx
+++ b/CÔNG TY LOGISTICS GIA HƯNG/26_07_2025/Mẫu số 4_CTCP.docx
@@ -11888,16 +11888,27 @@
           <w:szCs w:val="28"/>
           <w:lang w:eastAsia="zh-CN"/>
         </w:rPr>
-        <w:t xml:space="preserve">Chức danh: </w:t>
-      </w:r>
-      <w:r>
-        <w:rPr>
-          <w:rFonts w:ascii="Times New Roman" w:eastAsia="Times New Roman" w:hAnsi="Times New Roman" w:cs="Times New Roman"/>
-          <w:sz w:val="28"/>
-          <w:szCs w:val="28"/>
-          <w:lang w:eastAsia="zh-CN"/>
-        </w:rPr>
-        <w:t>Chủ tịch kiêm Giám đốc</w:t>
+        <w:t>Chức danh:</w:t>
+      </w:r>
+      <w:r>
+        <w:rPr>
+          <w:rFonts w:ascii="Times New Roman" w:eastAsia="Times New Roman" w:hAnsi="Times New Roman" w:cs="Times New Roman"/>
+          <w:sz w:val="28"/>
+          <w:szCs w:val="28"/>
+          <w:lang w:eastAsia="zh-CN"/>
+        </w:rPr>
+        <w:t xml:space="preserve"> </w:t>
+      </w:r>
+      <w:bookmarkStart w:id="0" w:name="_GoBack"/>
+      <w:bookmarkEnd w:id="0"/>
+      <w:r>
+        <w:rPr>
+          <w:rFonts w:ascii="Times New Roman" w:eastAsia="Times New Roman" w:hAnsi="Times New Roman" w:cs="Times New Roman"/>
+          <w:sz w:val="28"/>
+          <w:szCs w:val="28"/>
+          <w:lang w:eastAsia="zh-CN"/>
+        </w:rPr>
+        <w:t xml:space="preserve"> Giám đốc</w:t>
       </w:r>
     </w:p>
     <w:p>
@@ -16861,8 +16872,6 @@
       <w:r>
         <w:tab/>
       </w:r>
-      <w:bookmarkStart w:id="0" w:name="_GoBack"/>
-      <w:bookmarkEnd w:id="0"/>
       <w:r>
         <w:rPr>
           <w:rFonts w:ascii="Times New Roman" w:hAnsi="Times New Roman" w:cs="Times New Roman"/>
